--- a/doccs/Annexe1-_fichiers_Texte_en_memoire_interne.docx
+++ b/doccs/Annexe1-_fichiers_Texte_en_memoire_interne.docx
@@ -4,8 +4,11 @@
   <w:body>
     <w:p>
       <w:pPr>
-        <w:pStyle w:val="Titre1"/>
-      </w:pPr>
+        <w:pStyle w:val="Heading1"/>
+      </w:pPr>
+      <w:r>
+        <w:t xml:space="preserve"> </w:t>
+      </w:r>
       <w:r>
         <w:t xml:space="preserve">Annexe </w:t>
       </w:r>
@@ -323,7 +326,7 @@
     </w:p>
     <w:p>
       <w:pPr>
-        <w:pStyle w:val="Paragraphedeliste"/>
+        <w:pStyle w:val="ListParagraph"/>
         <w:tabs>
           <w:tab w:val="left" w:pos="2568"/>
         </w:tabs>
@@ -349,7 +352,7 @@
     </w:p>
     <w:p>
       <w:pPr>
-        <w:pStyle w:val="Paragraphedeliste"/>
+        <w:pStyle w:val="ListParagraph"/>
         <w:numPr>
           <w:ilvl w:val="0"/>
           <w:numId w:val="31"/>
@@ -373,7 +376,7 @@
         <w:sdtContent>
           <w:r>
             <w:rPr>
-              <w:rStyle w:val="Textedelespacerserv"/>
+              <w:rStyle w:val="PlaceholderText"/>
             </w:rPr>
             <w:t>Cliquez ou appuyez ici pour entrer du texte.</w:t>
           </w:r>
@@ -392,7 +395,7 @@
     </w:p>
     <w:p>
       <w:pPr>
-        <w:pStyle w:val="Paragraphedeliste"/>
+        <w:pStyle w:val="ListParagraph"/>
         <w:numPr>
           <w:ilvl w:val="0"/>
           <w:numId w:val="31"/>
@@ -668,7 +671,7 @@
     </w:p>
     <w:p>
       <w:pPr>
-        <w:pStyle w:val="Paragraphedeliste"/>
+        <w:pStyle w:val="ListParagraph"/>
         <w:numPr>
           <w:ilvl w:val="0"/>
           <w:numId w:val="22"/>
@@ -693,7 +696,7 @@
     </w:p>
     <w:p>
       <w:pPr>
-        <w:pStyle w:val="Paragraphedeliste"/>
+        <w:pStyle w:val="ListParagraph"/>
         <w:spacing w:after="0" w:line="276" w:lineRule="auto"/>
         <w:rPr>
           <w:szCs w:val="24"/>
@@ -702,7 +705,7 @@
     </w:p>
     <w:p>
       <w:pPr>
-        <w:pStyle w:val="Paragraphedeliste"/>
+        <w:pStyle w:val="ListParagraph"/>
         <w:numPr>
           <w:ilvl w:val="1"/>
           <w:numId w:val="22"/>
@@ -729,7 +732,7 @@
     </w:p>
     <w:p>
       <w:pPr>
-        <w:pStyle w:val="Paragraphedeliste"/>
+        <w:pStyle w:val="ListParagraph"/>
         <w:numPr>
           <w:ilvl w:val="2"/>
           <w:numId w:val="22"/>
@@ -800,7 +803,7 @@
     </w:p>
     <w:p>
       <w:pPr>
-        <w:pStyle w:val="Paragraphedeliste"/>
+        <w:pStyle w:val="ListParagraph"/>
         <w:spacing w:after="0" w:line="276" w:lineRule="auto"/>
         <w:ind w:left="2160"/>
         <w:rPr>
@@ -810,7 +813,7 @@
     </w:p>
     <w:p>
       <w:pPr>
-        <w:pStyle w:val="Paragraphedeliste"/>
+        <w:pStyle w:val="ListParagraph"/>
         <w:numPr>
           <w:ilvl w:val="2"/>
           <w:numId w:val="22"/>
@@ -843,7 +846,7 @@
     </w:p>
     <w:p>
       <w:pPr>
-        <w:pStyle w:val="Paragraphedeliste"/>
+        <w:pStyle w:val="ListParagraph"/>
         <w:numPr>
           <w:ilvl w:val="1"/>
           <w:numId w:val="22"/>
@@ -870,7 +873,7 @@
     </w:p>
     <w:p>
       <w:pPr>
-        <w:pStyle w:val="Paragraphedeliste"/>
+        <w:pStyle w:val="ListParagraph"/>
         <w:spacing w:after="0" w:line="276" w:lineRule="auto"/>
         <w:ind w:left="1440"/>
         <w:rPr>
@@ -880,7 +883,7 @@
     </w:p>
     <w:p>
       <w:pPr>
-        <w:pStyle w:val="Paragraphedeliste"/>
+        <w:pStyle w:val="ListParagraph"/>
         <w:numPr>
           <w:ilvl w:val="1"/>
           <w:numId w:val="22"/>
@@ -966,31 +969,31 @@
     </w:p>
     <w:p>
       <w:pPr>
-        <w:pStyle w:val="Paragraphedeliste"/>
+        <w:pStyle w:val="ListParagraph"/>
         <w:ind w:left="1440"/>
       </w:pPr>
     </w:p>
     <w:p>
       <w:pPr>
-        <w:pStyle w:val="Paragraphedeliste"/>
+        <w:pStyle w:val="ListParagraph"/>
         <w:ind w:left="1440"/>
       </w:pPr>
     </w:p>
     <w:p>
       <w:pPr>
-        <w:pStyle w:val="Paragraphedeliste"/>
+        <w:pStyle w:val="ListParagraph"/>
         <w:ind w:left="1440"/>
       </w:pPr>
     </w:p>
     <w:p>
       <w:pPr>
-        <w:pStyle w:val="Paragraphedeliste"/>
+        <w:pStyle w:val="ListParagraph"/>
         <w:ind w:left="1440"/>
       </w:pPr>
     </w:p>
     <w:p>
       <w:pPr>
-        <w:pStyle w:val="Paragraphedeliste"/>
+        <w:pStyle w:val="ListParagraph"/>
         <w:ind w:left="1440"/>
       </w:pPr>
     </w:p>
@@ -1237,7 +1240,7 @@
     </w:p>
     <w:p>
       <w:pPr>
-        <w:pStyle w:val="Paragraphedeliste"/>
+        <w:pStyle w:val="ListParagraph"/>
         <w:numPr>
           <w:ilvl w:val="0"/>
           <w:numId w:val="24"/>
@@ -1252,7 +1255,7 @@
     </w:p>
     <w:p>
       <w:pPr>
-        <w:pStyle w:val="Paragraphedeliste"/>
+        <w:pStyle w:val="ListParagraph"/>
         <w:numPr>
           <w:ilvl w:val="0"/>
           <w:numId w:val="24"/>
@@ -1267,7 +1270,7 @@
     </w:p>
     <w:p>
       <w:pPr>
-        <w:pStyle w:val="Paragraphedeliste"/>
+        <w:pStyle w:val="ListParagraph"/>
         <w:numPr>
           <w:ilvl w:val="0"/>
           <w:numId w:val="24"/>
@@ -1296,7 +1299,7 @@
     </w:p>
     <w:p>
       <w:pPr>
-        <w:pStyle w:val="Paragraphedeliste"/>
+        <w:pStyle w:val="ListParagraph"/>
         <w:numPr>
           <w:ilvl w:val="0"/>
           <w:numId w:val="24"/>
@@ -1317,7 +1320,7 @@
     </w:p>
     <w:p>
       <w:pPr>
-        <w:pStyle w:val="Paragraphedeliste"/>
+        <w:pStyle w:val="ListParagraph"/>
         <w:tabs>
           <w:tab w:val="left" w:pos="2568"/>
         </w:tabs>
@@ -1473,7 +1476,7 @@
     </w:p>
     <w:p>
       <w:pPr>
-        <w:pStyle w:val="Titre2"/>
+        <w:pStyle w:val="Heading2"/>
       </w:pPr>
       <w:r>
         <w:t>3.</w:t>
@@ -1528,7 +1531,7 @@
       </w:r>
       <w:r>
         <w:rPr>
-          <w:rStyle w:val="Titre2Car"/>
+          <w:rStyle w:val="Heading2Char"/>
         </w:rPr>
         <w:t>base de données SQLite</w:t>
       </w:r>
@@ -1624,13 +1627,13 @@
       </w:r>
       <w:r>
         <w:rPr>
-          <w:rStyle w:val="Titre2Car"/>
+          <w:rStyle w:val="Heading2Char"/>
         </w:rPr>
         <w:t>f</w:t>
       </w:r>
       <w:r>
         <w:rPr>
-          <w:rStyle w:val="Titre2Car"/>
+          <w:rStyle w:val="Heading2Char"/>
         </w:rPr>
         <w:t>ichiers en stockage interne sur l’appareil Android</w:t>
       </w:r>
@@ -1657,7 +1660,7 @@
     </w:p>
     <w:p>
       <w:pPr>
-        <w:pStyle w:val="Titre2"/>
+        <w:pStyle w:val="Heading2"/>
       </w:pPr>
       <w:r>
         <w:t>Stockage interne vs Stockage externe de</w:t>
@@ -1675,7 +1678,7 @@
     <w:p/>
     <w:tbl>
       <w:tblPr>
-        <w:tblStyle w:val="Grilledutableau"/>
+        <w:tblStyle w:val="TableGrid"/>
         <w:tblW w:w="9351" w:type="dxa"/>
         <w:tblLook w:val="04A0" w:firstRow="1" w:lastRow="0" w:firstColumn="1" w:lastColumn="0" w:noHBand="0" w:noVBand="1"/>
       </w:tblPr>
@@ -2140,7 +2143,7 @@
     <w:p/>
     <w:p>
       <w:pPr>
-        <w:pStyle w:val="Titre2"/>
+        <w:pStyle w:val="Heading2"/>
       </w:pPr>
       <w:r>
         <w:t xml:space="preserve">Sauvegarde dans un fichier texte en </w:t>
@@ -3454,7 +3457,7 @@
     </w:p>
     <w:tbl>
       <w:tblPr>
-        <w:tblStyle w:val="Grilledutableau"/>
+        <w:tblStyle w:val="TableGrid"/>
         <w:tblW w:w="9368" w:type="dxa"/>
         <w:tblLook w:val="04A0" w:firstRow="1" w:lastRow="0" w:firstColumn="1" w:lastColumn="0" w:noHBand="0" w:noVBand="1"/>
       </w:tblPr>
@@ -4170,7 +4173,7 @@
     </w:p>
     <w:tbl>
       <w:tblPr>
-        <w:tblStyle w:val="Grilledutableau"/>
+        <w:tblStyle w:val="TableGrid"/>
         <w:tblW w:w="9368" w:type="dxa"/>
         <w:tblLook w:val="04A0" w:firstRow="1" w:lastRow="0" w:firstColumn="1" w:lastColumn="0" w:noHBand="0" w:noVBand="1"/>
       </w:tblPr>
@@ -5101,7 +5104,7 @@
     </w:p>
     <w:p>
       <w:pPr>
-        <w:pStyle w:val="Paragraphedeliste"/>
+        <w:pStyle w:val="ListParagraph"/>
         <w:numPr>
           <w:ilvl w:val="0"/>
           <w:numId w:val="29"/>
@@ -5169,7 +5172,7 @@
     </w:p>
     <w:p>
       <w:pPr>
-        <w:pStyle w:val="Paragraphedeliste"/>
+        <w:pStyle w:val="ListParagraph"/>
         <w:numPr>
           <w:ilvl w:val="0"/>
           <w:numId w:val="29"/>
@@ -5224,7 +5227,23 @@
           <w:b/>
           <w:bCs/>
         </w:rPr>
-        <w:t xml:space="preserve"> a la fin de l’utilisation, qu’il y ait eu une exception ou non.</w:t>
+        <w:t xml:space="preserve"> </w:t>
+      </w:r>
+      <w:proofErr w:type="spellStart"/>
+      <w:r>
+        <w:rPr>
+          <w:b/>
+          <w:bCs/>
+        </w:rPr>
+        <w:t>a</w:t>
+      </w:r>
+      <w:proofErr w:type="spellEnd"/>
+      <w:r>
+        <w:rPr>
+          <w:b/>
+          <w:bCs/>
+        </w:rPr>
+        <w:t xml:space="preserve"> la fin de l’utilisation, qu’il y ait eu une exception ou non.</w:t>
       </w:r>
     </w:p>
     <w:p>
@@ -5367,7 +5386,7 @@
 <w:ftr xmlns:wpc="http://schemas.microsoft.com/office/word/2010/wordprocessingCanvas" xmlns:cx="http://schemas.microsoft.com/office/drawing/2014/chartex" xmlns:cx1="http://schemas.microsoft.com/office/drawing/2015/9/8/chartex" xmlns:cx2="http://schemas.microsoft.com/office/drawing/2015/10/21/chartex" xmlns:cx3="http://schemas.microsoft.com/office/drawing/2016/5/9/chartex" xmlns:cx4="http://schemas.microsoft.com/office/drawing/2016/5/10/chartex" xmlns:cx5="http://schemas.microsoft.com/office/drawing/2016/5/11/chartex" xmlns:cx6="http://schemas.microsoft.com/office/drawing/2016/5/12/chartex" xmlns:cx7="http://schemas.microsoft.com/office/drawing/2016/5/13/chartex" xmlns:cx8="http://schemas.microsoft.com/office/drawing/2016/5/14/chartex" xmlns:mc="http://schemas.openxmlformats.org/markup-compatibility/2006" xmlns:aink="http://schemas.microsoft.com/office/drawing/2016/ink" xmlns:am3d="http://schemas.microsoft.com/office/drawing/2017/model3d" xmlns:o="urn:schemas-microsoft-com:office:office" xmlns:oel="http://schemas.microsoft.com/office/2019/extlst" xmlns:r="http://schemas.openxmlformats.org/officeDocument/2006/relationships" xmlns:m="http://schemas.openxmlformats.org/officeDocument/2006/math" xmlns:v="urn:schemas-microsoft-com:vml" xmlns:wp14="http://schemas.microsoft.com/office/word/2010/wordprocessingDrawing" xmlns:wp="http://schemas.openxmlformats.org/drawingml/2006/wordprocessingDrawing" xmlns:w10="urn:schemas-microsoft-com:office:word" xmlns:w="http://schemas.openxmlformats.org/wordprocessingml/2006/main" xmlns:w14="http://schemas.microsoft.com/office/word/2010/wordml" xmlns:w15="http://schemas.microsoft.com/office/word/2012/wordml" xmlns:w16cex="http://schemas.microsoft.com/office/word/2018/wordml/cex" xmlns:w16cid="http://schemas.microsoft.com/office/word/2016/wordml/cid" xmlns:w16="http://schemas.microsoft.com/office/word/2018/wordml" xmlns:w16du="http://schemas.microsoft.com/office/word/2023/wordml/word16du" xmlns:w16sdtdh="http://schemas.microsoft.com/office/word/2020/wordml/sdtdatahash" xmlns:w16sdtfl="http://schemas.microsoft.com/office/word/2024/wordml/sdtformatlock" xmlns:w16se="http://schemas.microsoft.com/office/word/2015/wordml/symex" xmlns:wpg="http://schemas.microsoft.com/office/word/2010/wordprocessingGroup" xmlns:wpi="http://schemas.microsoft.com/office/word/2010/wordprocessingInk" xmlns:wne="http://schemas.microsoft.com/office/word/2006/wordml" xmlns:wps="http://schemas.microsoft.com/office/word/2010/wordprocessingShape" mc:Ignorable="w14 w15 w16se w16cid w16 w16cex w16sdtdh w16sdtfl w16du wp14">
   <w:p>
     <w:pPr>
-      <w:pStyle w:val="Pieddepage"/>
+      <w:pStyle w:val="Footer"/>
     </w:pPr>
   </w:p>
 </w:ftr>
@@ -5392,7 +5411,7 @@
     <w:sdtContent>
       <w:p>
         <w:pPr>
-          <w:pStyle w:val="Pieddepage"/>
+          <w:pStyle w:val="Footer"/>
           <w:jc w:val="center"/>
           <w:rPr>
             <w:i/>
@@ -5624,14 +5643,30 @@
             <w:i/>
             <w:color w:val="C00000"/>
           </w:rPr>
-          <w:t xml:space="preserve"> Éric Labont</w:t>
+          <w:t xml:space="preserve"> Éric </w:t>
+        </w:r>
+        <w:proofErr w:type="spellStart"/>
+        <w:r>
+          <w:rPr>
+            <w:i/>
+            <w:color w:val="C00000"/>
+          </w:rPr>
+          <w:t>Labont</w:t>
         </w:r>
         <w:r>
           <w:rPr>
             <w:i/>
             <w:color w:val="C00000"/>
           </w:rPr>
-          <w:t>é, Cégep du Vieux Montréal</w:t>
+          <w:t>é</w:t>
+        </w:r>
+        <w:proofErr w:type="spellEnd"/>
+        <w:r>
+          <w:rPr>
+            <w:i/>
+            <w:color w:val="C00000"/>
+          </w:rPr>
+          <w:t>, Cégep du Vieux Montréal</w:t>
         </w:r>
       </w:p>
     </w:sdtContent>
@@ -5643,7 +5678,7 @@
 <w:ftr xmlns:wpc="http://schemas.microsoft.com/office/word/2010/wordprocessingCanvas" xmlns:cx="http://schemas.microsoft.com/office/drawing/2014/chartex" xmlns:cx1="http://schemas.microsoft.com/office/drawing/2015/9/8/chartex" xmlns:cx2="http://schemas.microsoft.com/office/drawing/2015/10/21/chartex" xmlns:cx3="http://schemas.microsoft.com/office/drawing/2016/5/9/chartex" xmlns:cx4="http://schemas.microsoft.com/office/drawing/2016/5/10/chartex" xmlns:cx5="http://schemas.microsoft.com/office/drawing/2016/5/11/chartex" xmlns:cx6="http://schemas.microsoft.com/office/drawing/2016/5/12/chartex" xmlns:cx7="http://schemas.microsoft.com/office/drawing/2016/5/13/chartex" xmlns:cx8="http://schemas.microsoft.com/office/drawing/2016/5/14/chartex" xmlns:mc="http://schemas.openxmlformats.org/markup-compatibility/2006" xmlns:aink="http://schemas.microsoft.com/office/drawing/2016/ink" xmlns:am3d="http://schemas.microsoft.com/office/drawing/2017/model3d" xmlns:o="urn:schemas-microsoft-com:office:office" xmlns:oel="http://schemas.microsoft.com/office/2019/extlst" xmlns:r="http://schemas.openxmlformats.org/officeDocument/2006/relationships" xmlns:m="http://schemas.openxmlformats.org/officeDocument/2006/math" xmlns:v="urn:schemas-microsoft-com:vml" xmlns:wp14="http://schemas.microsoft.com/office/word/2010/wordprocessingDrawing" xmlns:wp="http://schemas.openxmlformats.org/drawingml/2006/wordprocessingDrawing" xmlns:w10="urn:schemas-microsoft-com:office:word" xmlns:w="http://schemas.openxmlformats.org/wordprocessingml/2006/main" xmlns:w14="http://schemas.microsoft.com/office/word/2010/wordml" xmlns:w15="http://schemas.microsoft.com/office/word/2012/wordml" xmlns:w16cex="http://schemas.microsoft.com/office/word/2018/wordml/cex" xmlns:w16cid="http://schemas.microsoft.com/office/word/2016/wordml/cid" xmlns:w16="http://schemas.microsoft.com/office/word/2018/wordml" xmlns:w16du="http://schemas.microsoft.com/office/word/2023/wordml/word16du" xmlns:w16sdtdh="http://schemas.microsoft.com/office/word/2020/wordml/sdtdatahash" xmlns:w16sdtfl="http://schemas.microsoft.com/office/word/2024/wordml/sdtformatlock" xmlns:w16se="http://schemas.microsoft.com/office/word/2015/wordml/symex" xmlns:wpg="http://schemas.microsoft.com/office/word/2010/wordprocessingGroup" xmlns:wpi="http://schemas.microsoft.com/office/word/2010/wordprocessingInk" xmlns:wne="http://schemas.microsoft.com/office/word/2006/wordml" xmlns:wps="http://schemas.microsoft.com/office/word/2010/wordprocessingShape" mc:Ignorable="w14 w15 w16se w16cid w16 w16cex w16sdtdh w16sdtfl w16du wp14">
   <w:p>
     <w:pPr>
-      <w:pStyle w:val="Pieddepage"/>
+      <w:pStyle w:val="Footer"/>
     </w:pPr>
   </w:p>
 </w:ftr>
@@ -5678,7 +5713,7 @@
 <w:hdr xmlns:wpc="http://schemas.microsoft.com/office/word/2010/wordprocessingCanvas" xmlns:cx="http://schemas.microsoft.com/office/drawing/2014/chartex" xmlns:cx1="http://schemas.microsoft.com/office/drawing/2015/9/8/chartex" xmlns:cx2="http://schemas.microsoft.com/office/drawing/2015/10/21/chartex" xmlns:cx3="http://schemas.microsoft.com/office/drawing/2016/5/9/chartex" xmlns:cx4="http://schemas.microsoft.com/office/drawing/2016/5/10/chartex" xmlns:cx5="http://schemas.microsoft.com/office/drawing/2016/5/11/chartex" xmlns:cx6="http://schemas.microsoft.com/office/drawing/2016/5/12/chartex" xmlns:cx7="http://schemas.microsoft.com/office/drawing/2016/5/13/chartex" xmlns:cx8="http://schemas.microsoft.com/office/drawing/2016/5/14/chartex" xmlns:mc="http://schemas.openxmlformats.org/markup-compatibility/2006" xmlns:aink="http://schemas.microsoft.com/office/drawing/2016/ink" xmlns:am3d="http://schemas.microsoft.com/office/drawing/2017/model3d" xmlns:o="urn:schemas-microsoft-com:office:office" xmlns:oel="http://schemas.microsoft.com/office/2019/extlst" xmlns:r="http://schemas.openxmlformats.org/officeDocument/2006/relationships" xmlns:m="http://schemas.openxmlformats.org/officeDocument/2006/math" xmlns:v="urn:schemas-microsoft-com:vml" xmlns:wp14="http://schemas.microsoft.com/office/word/2010/wordprocessingDrawing" xmlns:wp="http://schemas.openxmlformats.org/drawingml/2006/wordprocessingDrawing" xmlns:w10="urn:schemas-microsoft-com:office:word" xmlns:w="http://schemas.openxmlformats.org/wordprocessingml/2006/main" xmlns:w14="http://schemas.microsoft.com/office/word/2010/wordml" xmlns:w15="http://schemas.microsoft.com/office/word/2012/wordml" xmlns:w16cex="http://schemas.microsoft.com/office/word/2018/wordml/cex" xmlns:w16cid="http://schemas.microsoft.com/office/word/2016/wordml/cid" xmlns:w16="http://schemas.microsoft.com/office/word/2018/wordml" xmlns:w16du="http://schemas.microsoft.com/office/word/2023/wordml/word16du" xmlns:w16sdtdh="http://schemas.microsoft.com/office/word/2020/wordml/sdtdatahash" xmlns:w16sdtfl="http://schemas.microsoft.com/office/word/2024/wordml/sdtformatlock" xmlns:w16se="http://schemas.microsoft.com/office/word/2015/wordml/symex" xmlns:wpg="http://schemas.microsoft.com/office/word/2010/wordprocessingGroup" xmlns:wpi="http://schemas.microsoft.com/office/word/2010/wordprocessingInk" xmlns:wne="http://schemas.microsoft.com/office/word/2006/wordml" xmlns:wps="http://schemas.microsoft.com/office/word/2010/wordprocessingShape" mc:Ignorable="w14 w15 w16se w16cid w16 w16cex w16sdtdh w16sdtfl w16du wp14">
   <w:p>
     <w:pPr>
-      <w:pStyle w:val="En-tte"/>
+      <w:pStyle w:val="Header"/>
     </w:pPr>
   </w:p>
 </w:hdr>
@@ -5688,7 +5723,7 @@
 <w:hdr xmlns:wpc="http://schemas.microsoft.com/office/word/2010/wordprocessingCanvas" xmlns:cx="http://schemas.microsoft.com/office/drawing/2014/chartex" xmlns:cx1="http://schemas.microsoft.com/office/drawing/2015/9/8/chartex" xmlns:cx2="http://schemas.microsoft.com/office/drawing/2015/10/21/chartex" xmlns:cx3="http://schemas.microsoft.com/office/drawing/2016/5/9/chartex" xmlns:cx4="http://schemas.microsoft.com/office/drawing/2016/5/10/chartex" xmlns:cx5="http://schemas.microsoft.com/office/drawing/2016/5/11/chartex" xmlns:cx6="http://schemas.microsoft.com/office/drawing/2016/5/12/chartex" xmlns:cx7="http://schemas.microsoft.com/office/drawing/2016/5/13/chartex" xmlns:cx8="http://schemas.microsoft.com/office/drawing/2016/5/14/chartex" xmlns:mc="http://schemas.openxmlformats.org/markup-compatibility/2006" xmlns:aink="http://schemas.microsoft.com/office/drawing/2016/ink" xmlns:am3d="http://schemas.microsoft.com/office/drawing/2017/model3d" xmlns:o="urn:schemas-microsoft-com:office:office" xmlns:oel="http://schemas.microsoft.com/office/2019/extlst" xmlns:r="http://schemas.openxmlformats.org/officeDocument/2006/relationships" xmlns:m="http://schemas.openxmlformats.org/officeDocument/2006/math" xmlns:v="urn:schemas-microsoft-com:vml" xmlns:wp14="http://schemas.microsoft.com/office/word/2010/wordprocessingDrawing" xmlns:wp="http://schemas.openxmlformats.org/drawingml/2006/wordprocessingDrawing" xmlns:w10="urn:schemas-microsoft-com:office:word" xmlns:w="http://schemas.openxmlformats.org/wordprocessingml/2006/main" xmlns:w14="http://schemas.microsoft.com/office/word/2010/wordml" xmlns:w15="http://schemas.microsoft.com/office/word/2012/wordml" xmlns:w16cex="http://schemas.microsoft.com/office/word/2018/wordml/cex" xmlns:w16cid="http://schemas.microsoft.com/office/word/2016/wordml/cid" xmlns:w16="http://schemas.microsoft.com/office/word/2018/wordml" xmlns:w16du="http://schemas.microsoft.com/office/word/2023/wordml/word16du" xmlns:w16sdtdh="http://schemas.microsoft.com/office/word/2020/wordml/sdtdatahash" xmlns:w16sdtfl="http://schemas.microsoft.com/office/word/2024/wordml/sdtformatlock" xmlns:w16se="http://schemas.microsoft.com/office/word/2015/wordml/symex" xmlns:wpg="http://schemas.microsoft.com/office/word/2010/wordprocessingGroup" xmlns:wpi="http://schemas.microsoft.com/office/word/2010/wordprocessingInk" xmlns:wne="http://schemas.microsoft.com/office/word/2006/wordml" xmlns:wps="http://schemas.microsoft.com/office/word/2010/wordprocessingShape" mc:Ignorable="w14 w15 w16se w16cid w16 w16cex w16sdtdh w16sdtfl w16du wp14">
   <w:p>
     <w:pPr>
-      <w:pStyle w:val="En-tte"/>
+      <w:pStyle w:val="Header"/>
     </w:pPr>
     <w:r>
       <w:rPr>
@@ -5772,7 +5807,7 @@
                           <w:sdtContent>
                             <w:p>
                               <w:pPr>
-                                <w:pStyle w:val="En-tte"/>
+                                <w:pStyle w:val="Header"/>
                                 <w:jc w:val="center"/>
                                 <w:rPr>
                                   <w:caps/>
@@ -5904,7 +5939,7 @@
 <w:hdr xmlns:wpc="http://schemas.microsoft.com/office/word/2010/wordprocessingCanvas" xmlns:cx="http://schemas.microsoft.com/office/drawing/2014/chartex" xmlns:cx1="http://schemas.microsoft.com/office/drawing/2015/9/8/chartex" xmlns:cx2="http://schemas.microsoft.com/office/drawing/2015/10/21/chartex" xmlns:cx3="http://schemas.microsoft.com/office/drawing/2016/5/9/chartex" xmlns:cx4="http://schemas.microsoft.com/office/drawing/2016/5/10/chartex" xmlns:cx5="http://schemas.microsoft.com/office/drawing/2016/5/11/chartex" xmlns:cx6="http://schemas.microsoft.com/office/drawing/2016/5/12/chartex" xmlns:cx7="http://schemas.microsoft.com/office/drawing/2016/5/13/chartex" xmlns:cx8="http://schemas.microsoft.com/office/drawing/2016/5/14/chartex" xmlns:mc="http://schemas.openxmlformats.org/markup-compatibility/2006" xmlns:aink="http://schemas.microsoft.com/office/drawing/2016/ink" xmlns:am3d="http://schemas.microsoft.com/office/drawing/2017/model3d" xmlns:o="urn:schemas-microsoft-com:office:office" xmlns:oel="http://schemas.microsoft.com/office/2019/extlst" xmlns:r="http://schemas.openxmlformats.org/officeDocument/2006/relationships" xmlns:m="http://schemas.openxmlformats.org/officeDocument/2006/math" xmlns:v="urn:schemas-microsoft-com:vml" xmlns:wp14="http://schemas.microsoft.com/office/word/2010/wordprocessingDrawing" xmlns:wp="http://schemas.openxmlformats.org/drawingml/2006/wordprocessingDrawing" xmlns:w10="urn:schemas-microsoft-com:office:word" xmlns:w="http://schemas.openxmlformats.org/wordprocessingml/2006/main" xmlns:w14="http://schemas.microsoft.com/office/word/2010/wordml" xmlns:w15="http://schemas.microsoft.com/office/word/2012/wordml" xmlns:w16cex="http://schemas.microsoft.com/office/word/2018/wordml/cex" xmlns:w16cid="http://schemas.microsoft.com/office/word/2016/wordml/cid" xmlns:w16="http://schemas.microsoft.com/office/word/2018/wordml" xmlns:w16du="http://schemas.microsoft.com/office/word/2023/wordml/word16du" xmlns:w16sdtdh="http://schemas.microsoft.com/office/word/2020/wordml/sdtdatahash" xmlns:w16sdtfl="http://schemas.microsoft.com/office/word/2024/wordml/sdtformatlock" xmlns:w16se="http://schemas.microsoft.com/office/word/2015/wordml/symex" xmlns:wpg="http://schemas.microsoft.com/office/word/2010/wordprocessingGroup" xmlns:wpi="http://schemas.microsoft.com/office/word/2010/wordprocessingInk" xmlns:wne="http://schemas.microsoft.com/office/word/2006/wordml" xmlns:wps="http://schemas.microsoft.com/office/word/2010/wordprocessingShape" mc:Ignorable="w14 w15 w16se w16cid w16 w16cex w16sdtdh w16sdtfl w16du wp14">
   <w:p>
     <w:pPr>
-      <w:pStyle w:val="En-tte"/>
+      <w:pStyle w:val="Header"/>
     </w:pPr>
   </w:p>
 </w:hdr>
@@ -9974,12 +10009,12 @@
       <w:sz w:val="24"/>
     </w:rPr>
   </w:style>
-  <w:style w:type="paragraph" w:styleId="Titre1">
+  <w:style w:type="paragraph" w:styleId="Heading1">
     <w:name w:val="heading 1"/>
     <w:aliases w:val="Titre Annexes"/>
     <w:basedOn w:val="Normal"/>
     <w:next w:val="Normal"/>
-    <w:link w:val="Titre1Car"/>
+    <w:link w:val="Heading1Char"/>
     <w:uiPriority w:val="9"/>
     <w:qFormat/>
     <w:rsid w:val="005E4094"/>
@@ -9996,11 +10031,11 @@
       <w:szCs w:val="32"/>
     </w:rPr>
   </w:style>
-  <w:style w:type="paragraph" w:styleId="Titre2">
+  <w:style w:type="paragraph" w:styleId="Heading2">
     <w:name w:val="heading 2"/>
     <w:basedOn w:val="Normal"/>
     <w:next w:val="Normal"/>
-    <w:link w:val="Titre2Car"/>
+    <w:link w:val="Heading2Char"/>
     <w:uiPriority w:val="9"/>
     <w:unhideWhenUsed/>
     <w:qFormat/>
@@ -10019,13 +10054,13 @@
       <w:szCs w:val="26"/>
     </w:rPr>
   </w:style>
-  <w:style w:type="character" w:default="1" w:styleId="Policepardfaut">
+  <w:style w:type="character" w:default="1" w:styleId="DefaultParagraphFont">
     <w:name w:val="Default Paragraph Font"/>
     <w:uiPriority w:val="1"/>
     <w:semiHidden/>
     <w:unhideWhenUsed/>
   </w:style>
-  <w:style w:type="table" w:default="1" w:styleId="TableauNormal">
+  <w:style w:type="table" w:default="1" w:styleId="TableNormal">
     <w:name w:val="Normal Table"/>
     <w:uiPriority w:val="99"/>
     <w:semiHidden/>
@@ -10040,17 +10075,17 @@
       </w:tblCellMar>
     </w:tblPr>
   </w:style>
-  <w:style w:type="numbering" w:default="1" w:styleId="Aucuneliste">
+  <w:style w:type="numbering" w:default="1" w:styleId="NoList">
     <w:name w:val="No List"/>
     <w:uiPriority w:val="99"/>
     <w:semiHidden/>
     <w:unhideWhenUsed/>
   </w:style>
-  <w:style w:type="character" w:customStyle="1" w:styleId="Titre1Car">
-    <w:name w:val="Titre 1 Car"/>
-    <w:aliases w:val="Titre Annexes Car"/>
-    <w:basedOn w:val="Policepardfaut"/>
-    <w:link w:val="Titre1"/>
+  <w:style w:type="character" w:customStyle="1" w:styleId="Heading1Char">
+    <w:name w:val="Heading 1 Char"/>
+    <w:aliases w:val="Titre Annexes Char"/>
+    <w:basedOn w:val="DefaultParagraphFont"/>
+    <w:link w:val="Heading1"/>
     <w:uiPriority w:val="9"/>
     <w:rsid w:val="005E4094"/>
     <w:rPr>
@@ -10060,10 +10095,10 @@
       <w:szCs w:val="32"/>
     </w:rPr>
   </w:style>
-  <w:style w:type="character" w:customStyle="1" w:styleId="Titre2Car">
-    <w:name w:val="Titre 2 Car"/>
-    <w:basedOn w:val="Policepardfaut"/>
-    <w:link w:val="Titre2"/>
+  <w:style w:type="character" w:customStyle="1" w:styleId="Heading2Char">
+    <w:name w:val="Heading 2 Char"/>
+    <w:basedOn w:val="DefaultParagraphFont"/>
+    <w:link w:val="Heading2"/>
     <w:uiPriority w:val="9"/>
     <w:rsid w:val="005E4094"/>
     <w:rPr>
@@ -10074,7 +10109,7 @@
       <w:szCs w:val="26"/>
     </w:rPr>
   </w:style>
-  <w:style w:type="paragraph" w:styleId="Paragraphedeliste">
+  <w:style w:type="paragraph" w:styleId="ListParagraph">
     <w:name w:val="List Paragraph"/>
     <w:basedOn w:val="Normal"/>
     <w:uiPriority w:val="34"/>
@@ -10085,9 +10120,9 @@
       <w:contextualSpacing/>
     </w:pPr>
   </w:style>
-  <w:style w:type="character" w:styleId="Lienhypertexte">
+  <w:style w:type="character" w:styleId="Hyperlink">
     <w:name w:val="Hyperlink"/>
-    <w:basedOn w:val="Policepardfaut"/>
+    <w:basedOn w:val="DefaultParagraphFont"/>
     <w:uiPriority w:val="99"/>
     <w:unhideWhenUsed/>
     <w:rsid w:val="001A22E5"/>
@@ -10096,9 +10131,9 @@
       <w:u w:val="single"/>
     </w:rPr>
   </w:style>
-  <w:style w:type="character" w:styleId="Textedelespacerserv">
+  <w:style w:type="character" w:styleId="PlaceholderText">
     <w:name w:val="Placeholder Text"/>
-    <w:basedOn w:val="Policepardfaut"/>
+    <w:basedOn w:val="DefaultParagraphFont"/>
     <w:uiPriority w:val="99"/>
     <w:semiHidden/>
     <w:rsid w:val="00B049DE"/>
@@ -10106,10 +10141,10 @@
       <w:color w:val="808080"/>
     </w:rPr>
   </w:style>
-  <w:style w:type="paragraph" w:styleId="En-tte">
+  <w:style w:type="paragraph" w:styleId="Header">
     <w:name w:val="header"/>
     <w:basedOn w:val="Normal"/>
-    <w:link w:val="En-tteCar"/>
+    <w:link w:val="HeaderChar"/>
     <w:uiPriority w:val="99"/>
     <w:unhideWhenUsed/>
     <w:rsid w:val="00AA1EAD"/>
@@ -10121,10 +10156,10 @@
       <w:spacing w:after="0" w:line="240" w:lineRule="auto"/>
     </w:pPr>
   </w:style>
-  <w:style w:type="character" w:customStyle="1" w:styleId="En-tteCar">
-    <w:name w:val="En-tête Car"/>
-    <w:basedOn w:val="Policepardfaut"/>
-    <w:link w:val="En-tte"/>
+  <w:style w:type="character" w:customStyle="1" w:styleId="HeaderChar">
+    <w:name w:val="Header Char"/>
+    <w:basedOn w:val="DefaultParagraphFont"/>
+    <w:link w:val="Header"/>
     <w:uiPriority w:val="99"/>
     <w:rsid w:val="00AA1EAD"/>
     <w:rPr>
@@ -10132,10 +10167,10 @@
       <w:sz w:val="24"/>
     </w:rPr>
   </w:style>
-  <w:style w:type="paragraph" w:styleId="Pieddepage">
+  <w:style w:type="paragraph" w:styleId="Footer">
     <w:name w:val="footer"/>
     <w:basedOn w:val="Normal"/>
-    <w:link w:val="PieddepageCar"/>
+    <w:link w:val="FooterChar"/>
     <w:uiPriority w:val="99"/>
     <w:unhideWhenUsed/>
     <w:rsid w:val="00AA1EAD"/>
@@ -10147,10 +10182,10 @@
       <w:spacing w:after="0" w:line="240" w:lineRule="auto"/>
     </w:pPr>
   </w:style>
-  <w:style w:type="character" w:customStyle="1" w:styleId="PieddepageCar">
-    <w:name w:val="Pied de page Car"/>
-    <w:basedOn w:val="Policepardfaut"/>
-    <w:link w:val="Pieddepage"/>
+  <w:style w:type="character" w:customStyle="1" w:styleId="FooterChar">
+    <w:name w:val="Footer Char"/>
+    <w:basedOn w:val="DefaultParagraphFont"/>
+    <w:link w:val="Footer"/>
     <w:uiPriority w:val="99"/>
     <w:rsid w:val="00AA1EAD"/>
     <w:rPr>
@@ -10158,9 +10193,9 @@
       <w:sz w:val="24"/>
     </w:rPr>
   </w:style>
-  <w:style w:type="character" w:styleId="Lienhypertextesuivivisit">
+  <w:style w:type="character" w:styleId="FollowedHyperlink">
     <w:name w:val="FollowedHyperlink"/>
-    <w:basedOn w:val="Policepardfaut"/>
+    <w:basedOn w:val="DefaultParagraphFont"/>
     <w:uiPriority w:val="99"/>
     <w:semiHidden/>
     <w:unhideWhenUsed/>
@@ -10170,9 +10205,9 @@
       <w:u w:val="single"/>
     </w:rPr>
   </w:style>
-  <w:style w:type="table" w:styleId="Grilledutableau">
+  <w:style w:type="table" w:styleId="TableGrid">
     <w:name w:val="Table Grid"/>
-    <w:basedOn w:val="TableauNormal"/>
+    <w:basedOn w:val="TableNormal"/>
     <w:uiPriority w:val="59"/>
     <w:rsid w:val="00777560"/>
     <w:pPr>
@@ -10191,14 +10226,14 @@
   </w:style>
   <w:style w:type="paragraph" w:customStyle="1" w:styleId="C54">
     <w:name w:val="C54"/>
-    <w:basedOn w:val="Titre1"/>
+    <w:basedOn w:val="Heading1"/>
     <w:link w:val="C54Car"/>
     <w:qFormat/>
     <w:rsid w:val="00454D82"/>
   </w:style>
   <w:style w:type="character" w:customStyle="1" w:styleId="C54Car">
     <w:name w:val="C54 Car"/>
-    <w:basedOn w:val="Titre1Car"/>
+    <w:basedOn w:val="Heading1Char"/>
     <w:link w:val="C54"/>
     <w:rsid w:val="00454D82"/>
     <w:rPr>
@@ -10208,9 +10243,9 @@
       <w:szCs w:val="32"/>
     </w:rPr>
   </w:style>
-  <w:style w:type="character" w:styleId="Mentionnonrsolue">
+  <w:style w:type="character" w:styleId="UnresolvedMention">
     <w:name w:val="Unresolved Mention"/>
-    <w:basedOn w:val="Policepardfaut"/>
+    <w:basedOn w:val="DefaultParagraphFont"/>
     <w:uiPriority w:val="99"/>
     <w:semiHidden/>
     <w:unhideWhenUsed/>
@@ -10248,7 +10283,7 @@
           </w:pPr>
           <w:r>
             <w:rPr>
-              <w:rStyle w:val="Textedelespacerserv"/>
+              <w:rStyle w:val="PlaceholderText"/>
             </w:rPr>
             <w:t>Cliquez ou appuyez ici pour entrer du texte.</w:t>
           </w:r>
@@ -10310,6 +10345,14 @@
     <w:pitch w:val="variable"/>
     <w:sig w:usb0="E0002EFF" w:usb1="C000785B" w:usb2="00000009" w:usb3="00000000" w:csb0="000001FF" w:csb1="00000000"/>
   </w:font>
+  <w:font w:name="MS Gothic">
+    <w:altName w:val="ＭＳ ゴシック"/>
+    <w:panose1 w:val="020B0609070205080204"/>
+    <w:charset w:val="80"/>
+    <w:family w:val="modern"/>
+    <w:pitch w:val="fixed"/>
+    <w:sig w:usb0="E00002FF" w:usb1="6AC7FDFB" w:usb2="08000012" w:usb3="00000000" w:csb0="0002009F" w:csb1="00000000"/>
+  </w:font>
   <w:font w:name="Tw Cen MT">
     <w:panose1 w:val="020B0602020104020603"/>
     <w:charset w:val="00"/>
@@ -10324,11 +10367,35 @@
     <w:pitch w:val="variable"/>
     <w:sig w:usb0="E4002EFF" w:usb1="C200247B" w:usb2="00000009" w:usb3="00000000" w:csb0="000001FF" w:csb1="00000000"/>
   </w:font>
+  <w:font w:name="MS Mincho">
+    <w:altName w:val="ＭＳ 明朝"/>
+    <w:panose1 w:val="02020609040205080304"/>
+    <w:charset w:val="80"/>
+    <w:family w:val="modern"/>
+    <w:pitch w:val="fixed"/>
+    <w:sig w:usb0="E00002FF" w:usb1="6AC7FDFB" w:usb2="08000012" w:usb3="00000000" w:csb0="0002009F" w:csb1="00000000"/>
+  </w:font>
   <w:font w:name="Aptos">
-    <w:altName w:val="Calibri"/>
     <w:charset w:val="00"/>
+    <w:family w:val="swiss"/>
+    <w:pitch w:val="variable"/>
+    <w:sig w:usb0="20000287" w:usb1="00000003" w:usb2="00000000" w:usb3="00000000" w:csb0="0000019F" w:csb1="00000000"/>
+  </w:font>
+  <w:font w:name="Yu Mincho">
+    <w:altName w:val="游明朝"/>
+    <w:panose1 w:val="02020400000000000000"/>
+    <w:charset w:val="80"/>
     <w:family w:val="roman"/>
-    <w:pitch w:val="default"/>
+    <w:pitch w:val="variable"/>
+    <w:sig w:usb0="800002E7" w:usb1="2AC7FCFF" w:usb2="00000012" w:usb3="00000000" w:csb0="0002009F" w:csb1="00000000"/>
+  </w:font>
+  <w:font w:name="Yu Gothic Light">
+    <w:altName w:val="游ゴシック Light"/>
+    <w:panose1 w:val="020B0300000000000000"/>
+    <w:charset w:val="80"/>
+    <w:family w:val="swiss"/>
+    <w:pitch w:val="variable"/>
+    <w:sig w:usb0="E00002FF" w:usb1="2AC7FDFF" w:usb2="00000016" w:usb3="00000000" w:csb0="0002009F" w:csb1="00000000"/>
   </w:font>
   <w:font w:name="Aptos Display">
     <w:charset w:val="00"/>
@@ -10366,7 +10433,9 @@
     <w:rsid w:val="00881536"/>
     <w:rsid w:val="00904C7B"/>
     <w:rsid w:val="009721A5"/>
+    <w:rsid w:val="00A06ABC"/>
     <w:rsid w:val="00A47F20"/>
+    <w:rsid w:val="00A56BBC"/>
     <w:rsid w:val="00AD3C08"/>
     <w:rsid w:val="00BB4782"/>
     <w:rsid w:val="00CA69F9"/>
@@ -10388,10 +10457,10 @@
     <m:intLim m:val="subSup"/>
     <m:naryLim m:val="undOvr"/>
   </m:mathPr>
-  <w:themeFontLang w:val="fr-CA"/>
+  <w:themeFontLang w:val="fr-CA" w:eastAsia="ja-JP"/>
   <w:clrSchemeMapping w:bg1="light1" w:t1="dark1" w:bg2="light2" w:t2="dark2" w:accent1="accent1" w:accent2="accent2" w:accent3="accent3" w:accent4="accent4" w:accent5="accent5" w:accent6="accent6" w:hyperlink="hyperlink" w:followedHyperlink="followedHyperlink"/>
-  <w:decimalSymbol w:val=","/>
-  <w:listSeparator w:val=";"/>
+  <w:decimalSymbol w:val="."/>
+  <w:listSeparator w:val=","/>
   <w15:chartTrackingRefBased/>
 </w:settings>
 </file>
@@ -10797,13 +10866,13 @@
     <w:name w:val="Normal"/>
     <w:qFormat/>
   </w:style>
-  <w:style w:type="character" w:default="1" w:styleId="Policepardfaut">
+  <w:style w:type="character" w:default="1" w:styleId="DefaultParagraphFont">
     <w:name w:val="Default Paragraph Font"/>
     <w:uiPriority w:val="1"/>
     <w:semiHidden/>
     <w:unhideWhenUsed/>
   </w:style>
-  <w:style w:type="table" w:default="1" w:styleId="TableauNormal">
+  <w:style w:type="table" w:default="1" w:styleId="TableNormal">
     <w:name w:val="Normal Table"/>
     <w:uiPriority w:val="99"/>
     <w:semiHidden/>
@@ -10818,15 +10887,15 @@
       </w:tblCellMar>
     </w:tblPr>
   </w:style>
-  <w:style w:type="numbering" w:default="1" w:styleId="Aucuneliste">
+  <w:style w:type="numbering" w:default="1" w:styleId="NoList">
     <w:name w:val="No List"/>
     <w:uiPriority w:val="99"/>
     <w:semiHidden/>
     <w:unhideWhenUsed/>
   </w:style>
-  <w:style w:type="character" w:styleId="Textedelespacerserv">
+  <w:style w:type="character" w:styleId="PlaceholderText">
     <w:name w:val="Placeholder Text"/>
-    <w:basedOn w:val="Policepardfaut"/>
+    <w:basedOn w:val="DefaultParagraphFont"/>
     <w:uiPriority w:val="99"/>
     <w:semiHidden/>
     <w:rsid w:val="00CA69F9"/>
